--- a/Documentation/Criterion C/Criterion C Final.docx
+++ b/Documentation/Criterion C/Criterion C Final.docx
@@ -870,21 +870,7 @@
           <w:rFonts w:ascii="Calibri" w:hAnsi="Calibri" w:cs="Calibri"/>
           <w:lang w:val="en-US"/>
         </w:rPr>
-        <w:t xml:space="preserve">to </w:t>
-      </w:r>
-      <w:r>
-        <w:rPr>
-          <w:rFonts w:ascii="Calibri" w:hAnsi="Calibri" w:cs="Calibri"/>
-          <w:lang w:val="en-US"/>
-        </w:rPr>
-        <w:t>generate an effort grade</w:t>
-      </w:r>
-      <w:r>
-        <w:rPr>
-          <w:rFonts w:ascii="Calibri" w:hAnsi="Calibri" w:cs="Calibri"/>
-          <w:lang w:val="en-US"/>
-        </w:rPr>
-        <w:t>, satisfy</w:t>
+        <w:t>to generate an effort grade, satisfy</w:t>
       </w:r>
       <w:r>
         <w:rPr>
@@ -1189,14 +1175,7 @@
           <w:rFonts w:ascii="Calibri" w:hAnsi="Calibri" w:cs="Calibri"/>
           <w:lang w:val="en-US"/>
         </w:rPr>
-        <w:t xml:space="preserve"> node.</w:t>
-      </w:r>
-      <w:r>
-        <w:rPr>
-          <w:rFonts w:ascii="Calibri" w:hAnsi="Calibri" w:cs="Calibri"/>
-          <w:lang w:val="en-US"/>
-        </w:rPr>
-        <w:t xml:space="preserve"> </w:t>
+        <w:t xml:space="preserve"> node. </w:t>
       </w:r>
       <w:r>
         <w:rPr>
@@ -1654,24 +1633,14 @@
       <w:r>
         <w:t xml:space="preserve">Figure </w:t>
       </w:r>
-      <w:r>
-        <w:fldChar w:fldCharType="begin"/>
-      </w:r>
-      <w:r>
-        <w:instrText xml:space="preserve"> SEQ Figure \* ARABIC </w:instrText>
-      </w:r>
-      <w:r>
-        <w:fldChar w:fldCharType="separate"/>
-      </w:r>
-      <w:r>
-        <w:rPr>
-          <w:noProof/>
-        </w:rPr>
-        <w:t>1</w:t>
-      </w:r>
-      <w:r>
-        <w:fldChar w:fldCharType="end"/>
-      </w:r>
+      <w:fldSimple w:instr=" SEQ Figure \* ARABIC ">
+        <w:r>
+          <w:rPr>
+            <w:noProof/>
+          </w:rPr>
+          <w:t>1</w:t>
+        </w:r>
+      </w:fldSimple>
       <w:r>
         <w:t xml:space="preserve">: Initialization and calculating the length of the </w:t>
       </w:r>
@@ -1740,24 +1709,14 @@
       <w:r>
         <w:t xml:space="preserve">Figure </w:t>
       </w:r>
-      <w:r>
-        <w:fldChar w:fldCharType="begin"/>
-      </w:r>
-      <w:r>
-        <w:instrText xml:space="preserve"> SEQ Figure \* ARABIC </w:instrText>
-      </w:r>
-      <w:r>
-        <w:fldChar w:fldCharType="separate"/>
-      </w:r>
-      <w:r>
-        <w:rPr>
-          <w:noProof/>
-        </w:rPr>
-        <w:t>2</w:t>
-      </w:r>
-      <w:r>
-        <w:fldChar w:fldCharType="end"/>
-      </w:r>
+      <w:fldSimple w:instr=" SEQ Figure \* ARABIC ">
+        <w:r>
+          <w:rPr>
+            <w:noProof/>
+          </w:rPr>
+          <w:t>2</w:t>
+        </w:r>
+      </w:fldSimple>
       <w:r>
         <w:t xml:space="preserve">: Adding </w:t>
       </w:r>
@@ -1832,24 +1791,14 @@
       <w:r>
         <w:t xml:space="preserve">Figure </w:t>
       </w:r>
-      <w:r>
-        <w:fldChar w:fldCharType="begin"/>
-      </w:r>
-      <w:r>
-        <w:instrText xml:space="preserve"> SEQ Figure \* ARABIC </w:instrText>
-      </w:r>
-      <w:r>
-        <w:fldChar w:fldCharType="separate"/>
-      </w:r>
-      <w:r>
-        <w:rPr>
-          <w:noProof/>
-        </w:rPr>
-        <w:t>3</w:t>
-      </w:r>
-      <w:r>
-        <w:fldChar w:fldCharType="end"/>
-      </w:r>
+      <w:fldSimple w:instr=" SEQ Figure \* ARABIC ">
+        <w:r>
+          <w:rPr>
+            <w:noProof/>
+          </w:rPr>
+          <w:t>3</w:t>
+        </w:r>
+      </w:fldSimple>
       <w:r>
         <w:t xml:space="preserve">: Removing </w:t>
       </w:r>
@@ -1923,24 +1872,14 @@
       <w:r>
         <w:t xml:space="preserve">Figure </w:t>
       </w:r>
-      <w:r>
-        <w:fldChar w:fldCharType="begin"/>
-      </w:r>
-      <w:r>
-        <w:instrText xml:space="preserve"> SEQ Figure \* ARABIC </w:instrText>
-      </w:r>
-      <w:r>
-        <w:fldChar w:fldCharType="separate"/>
-      </w:r>
-      <w:r>
-        <w:rPr>
-          <w:noProof/>
-        </w:rPr>
-        <w:t>4</w:t>
-      </w:r>
-      <w:r>
-        <w:fldChar w:fldCharType="end"/>
-      </w:r>
+      <w:fldSimple w:instr=" SEQ Figure \* ARABIC ">
+        <w:r>
+          <w:rPr>
+            <w:noProof/>
+          </w:rPr>
+          <w:t>4</w:t>
+        </w:r>
+      </w:fldSimple>
       <w:r>
         <w:t xml:space="preserve">: Synchronizing student </w:t>
       </w:r>
@@ -2068,14 +2007,7 @@
                 <w:rFonts w:eastAsia="Times New Roman"/>
                 <w:lang w:eastAsia="en-GB"/>
               </w:rPr>
-              <w:t xml:space="preserve"> abstract data structures – </w:t>
-            </w:r>
-            <w:r>
-              <w:rPr>
-                <w:rFonts w:eastAsia="Times New Roman"/>
-                <w:lang w:eastAsia="en-GB"/>
-              </w:rPr>
-              <w:t>Stack</w:t>
+              <w:t xml:space="preserve"> abstract data structures – Stack</w:t>
             </w:r>
           </w:p>
         </w:tc>
@@ -2135,7 +2067,7 @@
               <w:rPr>
                 <w:lang w:val="en-GB"/>
               </w:rPr>
-              <w:t>The system should be able to generate the effort grade for a student based on test scores, homework completion rate and the client’s perceived effort grade, with a 50%, 25% and 25% weighting to each respective factor</w:t>
+              <w:t>The system should be able to generate the effort grade for a student based on composite test weighting, homework completion rate and the client’s perceived effort grade, with a 50%, 25% and 25% weighting to each respective factor</w:t>
             </w:r>
           </w:p>
           <w:p>
@@ -2437,13 +2369,7 @@
         <w:rPr>
           <w:lang w:val="en-US"/>
         </w:rPr>
-        <w:t xml:space="preserve">Exponential Moving Average </w:t>
-      </w:r>
-      <w:r>
-        <w:rPr>
-          <w:lang w:val="en-US"/>
-        </w:rPr>
-        <w:t>(EMA)</w:t>
+        <w:t>Exponential Moving Average (EMA)</w:t>
       </w:r>
       <w:r>
         <w:rPr>
@@ -3204,7 +3130,6 @@
         </w:rPr>
         <w:t xml:space="preserve">the method </w:t>
       </w:r>
-      <w:proofErr w:type="spellStart"/>
       <w:r>
         <w:rPr>
           <w:rFonts w:ascii="Calibri" w:hAnsi="Calibri" w:cs="Calibri"/>
@@ -3214,41 +3139,7 @@
           <w:iCs/>
           <w:lang w:val="en-US"/>
         </w:rPr>
-        <w:t>HomeworkPercentageCompletedHelper</w:t>
-      </w:r>
-      <w:r>
-        <w:rPr>
-          <w:rFonts w:ascii="Calibri" w:hAnsi="Calibri" w:cs="Calibri"/>
-          <w:b/>
-          <w:bCs/>
-          <w:i/>
-          <w:iCs/>
-          <w:lang w:val="en-US"/>
-        </w:rPr>
-        <w:t>.</w:t>
-      </w:r>
-      <w:r>
-        <w:rPr>
-          <w:rFonts w:ascii="Calibri" w:hAnsi="Calibri" w:cs="Calibri"/>
-          <w:b/>
-          <w:bCs/>
-          <w:i/>
-          <w:iCs/>
-          <w:lang w:val="en-US"/>
-        </w:rPr>
-        <w:t>calculatePercentageCompleted</w:t>
-      </w:r>
-      <w:proofErr w:type="spellEnd"/>
-      <w:r>
-        <w:rPr>
-          <w:rFonts w:ascii="Calibri" w:hAnsi="Calibri" w:cs="Calibri"/>
-          <w:b/>
-          <w:bCs/>
-          <w:i/>
-          <w:iCs/>
-          <w:lang w:val="en-US"/>
-        </w:rPr>
-        <w:t>()</w:t>
+        <w:t>HomeworkPercentageCompletedHelper.calculatePercentageCompleted()</w:t>
       </w:r>
       <w:r>
         <w:rPr>
@@ -3350,24 +3241,14 @@
       <w:r>
         <w:t xml:space="preserve">Figure </w:t>
       </w:r>
-      <w:r>
-        <w:fldChar w:fldCharType="begin"/>
-      </w:r>
-      <w:r>
-        <w:instrText xml:space="preserve"> SEQ Figure \* ARABIC </w:instrText>
-      </w:r>
-      <w:r>
-        <w:fldChar w:fldCharType="separate"/>
-      </w:r>
-      <w:r>
-        <w:rPr>
-          <w:noProof/>
-        </w:rPr>
-        <w:t>5</w:t>
-      </w:r>
-      <w:r>
-        <w:fldChar w:fldCharType="end"/>
-      </w:r>
+      <w:fldSimple w:instr=" SEQ Figure \* ARABIC ">
+        <w:r>
+          <w:rPr>
+            <w:noProof/>
+          </w:rPr>
+          <w:t>5</w:t>
+        </w:r>
+      </w:fldSimple>
       <w:r>
         <w:t xml:space="preserve">: Initialisation of the </w:t>
       </w:r>
@@ -3433,24 +3314,14 @@
       <w:r>
         <w:t xml:space="preserve">Figure </w:t>
       </w:r>
-      <w:r>
-        <w:fldChar w:fldCharType="begin"/>
-      </w:r>
-      <w:r>
-        <w:instrText xml:space="preserve"> SEQ Figure \* ARABIC </w:instrText>
-      </w:r>
-      <w:r>
-        <w:fldChar w:fldCharType="separate"/>
-      </w:r>
-      <w:r>
-        <w:rPr>
-          <w:noProof/>
-        </w:rPr>
-        <w:t>6</w:t>
-      </w:r>
-      <w:r>
-        <w:fldChar w:fldCharType="end"/>
-      </w:r>
+      <w:fldSimple w:instr=" SEQ Figure \* ARABIC ">
+        <w:r>
+          <w:rPr>
+            <w:noProof/>
+          </w:rPr>
+          <w:t>6</w:t>
+        </w:r>
+      </w:fldSimple>
       <w:r>
         <w:t xml:space="preserve">: </w:t>
       </w:r>
@@ -3562,24 +3433,14 @@
       <w:r>
         <w:t xml:space="preserve">Figure </w:t>
       </w:r>
-      <w:r>
-        <w:fldChar w:fldCharType="begin"/>
-      </w:r>
-      <w:r>
-        <w:instrText xml:space="preserve"> SEQ Figure \* ARABIC </w:instrText>
-      </w:r>
-      <w:r>
-        <w:fldChar w:fldCharType="separate"/>
-      </w:r>
-      <w:r>
-        <w:rPr>
-          <w:noProof/>
-        </w:rPr>
-        <w:t>7</w:t>
-      </w:r>
-      <w:r>
-        <w:fldChar w:fldCharType="end"/>
-      </w:r>
+      <w:fldSimple w:instr=" SEQ Figure \* ARABIC ">
+        <w:r>
+          <w:rPr>
+            <w:noProof/>
+          </w:rPr>
+          <w:t>7</w:t>
+        </w:r>
+      </w:fldSimple>
       <w:r>
         <w:t xml:space="preserve">: </w:t>
       </w:r>
@@ -3656,24 +3517,14 @@
       <w:r>
         <w:t xml:space="preserve">Figure </w:t>
       </w:r>
-      <w:r>
-        <w:fldChar w:fldCharType="begin"/>
-      </w:r>
-      <w:r>
-        <w:instrText xml:space="preserve"> SEQ Figure \* ARABIC </w:instrText>
-      </w:r>
-      <w:r>
-        <w:fldChar w:fldCharType="separate"/>
-      </w:r>
-      <w:r>
-        <w:rPr>
-          <w:noProof/>
-        </w:rPr>
-        <w:t>8</w:t>
-      </w:r>
-      <w:r>
-        <w:fldChar w:fldCharType="end"/>
-      </w:r>
+      <w:fldSimple w:instr=" SEQ Figure \* ARABIC ">
+        <w:r>
+          <w:rPr>
+            <w:noProof/>
+          </w:rPr>
+          <w:t>8</w:t>
+        </w:r>
+      </w:fldSimple>
       <w:r>
         <w:t xml:space="preserve">: </w:t>
       </w:r>
@@ -3745,24 +3596,14 @@
       <w:r>
         <w:t xml:space="preserve">Figure </w:t>
       </w:r>
-      <w:r>
-        <w:fldChar w:fldCharType="begin"/>
-      </w:r>
-      <w:r>
-        <w:instrText xml:space="preserve"> SEQ Figure \* ARABIC </w:instrText>
-      </w:r>
-      <w:r>
-        <w:fldChar w:fldCharType="separate"/>
-      </w:r>
-      <w:r>
-        <w:rPr>
-          <w:noProof/>
-        </w:rPr>
-        <w:t>9</w:t>
-      </w:r>
-      <w:r>
-        <w:fldChar w:fldCharType="end"/>
-      </w:r>
+      <w:fldSimple w:instr=" SEQ Figure \* ARABIC ">
+        <w:r>
+          <w:rPr>
+            <w:noProof/>
+          </w:rPr>
+          <w:t>9</w:t>
+        </w:r>
+      </w:fldSimple>
       <w:r>
         <w:t xml:space="preserve">: Removing an assessment from the </w:t>
       </w:r>
@@ -3824,24 +3665,14 @@
       <w:r>
         <w:t xml:space="preserve">Figure </w:t>
       </w:r>
-      <w:r>
-        <w:fldChar w:fldCharType="begin"/>
-      </w:r>
-      <w:r>
-        <w:instrText xml:space="preserve"> SEQ Figure \* ARABIC </w:instrText>
-      </w:r>
-      <w:r>
-        <w:fldChar w:fldCharType="separate"/>
-      </w:r>
-      <w:r>
-        <w:rPr>
-          <w:noProof/>
-        </w:rPr>
-        <w:t>10</w:t>
-      </w:r>
-      <w:r>
-        <w:fldChar w:fldCharType="end"/>
-      </w:r>
+      <w:fldSimple w:instr=" SEQ Figure \* ARABIC ">
+        <w:r>
+          <w:rPr>
+            <w:noProof/>
+          </w:rPr>
+          <w:t>10</w:t>
+        </w:r>
+      </w:fldSimple>
       <w:r>
         <w:t xml:space="preserve">: Viewing the contents of the </w:t>
       </w:r>
@@ -4102,7 +3933,7 @@
               <w:rPr>
                 <w:lang w:val="en-GB"/>
               </w:rPr>
-              <w:t>The system should be able to generate the effort grade for a student based on test scores, homework completion rate and the client’s perceived effort grade, with a 50%, 25% and 25% weighting to each respective factor</w:t>
+              <w:t>The system should be able to generate the effort grade for a student based on composite test weighting, homework completion rate and the client’s perceived effort grade, with a 50%, 25% and 25% weighting to each respective factor</w:t>
             </w:r>
           </w:p>
         </w:tc>
@@ -4479,19 +4310,7 @@
         <w:rPr>
           <w:lang w:val="en-US"/>
         </w:rPr>
-        <w:t xml:space="preserve"> </w:t>
-      </w:r>
-      <w:r>
-        <w:rPr>
-          <w:lang w:val="en-US"/>
-        </w:rPr>
-        <w:t>implemented to map each student’s ID to a score on an assessment</w:t>
-      </w:r>
-      <w:r>
-        <w:rPr>
-          <w:lang w:val="en-US"/>
-        </w:rPr>
-        <w:t xml:space="preserve"> and of Student IDs and an integer value of 0 or 1 representing a Boolean for homework completed, for each </w:t>
+        <w:t xml:space="preserve"> implemented to map each student’s ID to a score on an assessment and of Student IDs and an integer value of 0 or 1 representing a Boolean for homework completed, for each </w:t>
       </w:r>
       <w:proofErr w:type="spellStart"/>
       <w:r>
@@ -4807,24 +4626,14 @@
       <w:r>
         <w:t xml:space="preserve">Figure </w:t>
       </w:r>
-      <w:r>
-        <w:fldChar w:fldCharType="begin"/>
-      </w:r>
-      <w:r>
-        <w:instrText xml:space="preserve"> SEQ Figure \* ARABIC </w:instrText>
-      </w:r>
-      <w:r>
-        <w:fldChar w:fldCharType="separate"/>
-      </w:r>
-      <w:r>
-        <w:rPr>
-          <w:noProof/>
-        </w:rPr>
-        <w:t>11</w:t>
-      </w:r>
-      <w:r>
-        <w:fldChar w:fldCharType="end"/>
-      </w:r>
+      <w:fldSimple w:instr=" SEQ Figure \* ARABIC ">
+        <w:r>
+          <w:rPr>
+            <w:noProof/>
+          </w:rPr>
+          <w:t>11</w:t>
+        </w:r>
+      </w:fldSimple>
       <w:r>
         <w:t>: HashMap return type</w:t>
       </w:r>
@@ -4887,24 +4696,14 @@
       <w:r>
         <w:t xml:space="preserve">Figure </w:t>
       </w:r>
-      <w:r>
-        <w:fldChar w:fldCharType="begin"/>
-      </w:r>
-      <w:r>
-        <w:instrText xml:space="preserve"> SEQ Figure \* ARABIC </w:instrText>
-      </w:r>
-      <w:r>
-        <w:fldChar w:fldCharType="separate"/>
-      </w:r>
-      <w:r>
-        <w:rPr>
-          <w:noProof/>
-        </w:rPr>
-        <w:t>12</w:t>
-      </w:r>
-      <w:r>
-        <w:fldChar w:fldCharType="end"/>
-      </w:r>
+      <w:fldSimple w:instr=" SEQ Figure \* ARABIC ">
+        <w:r>
+          <w:rPr>
+            <w:noProof/>
+          </w:rPr>
+          <w:t>12</w:t>
+        </w:r>
+      </w:fldSimple>
       <w:r>
         <w:t xml:space="preserve">: Method similar to </w:t>
       </w:r>
@@ -5195,7 +4994,7 @@
               <w:rPr>
                 <w:lang w:val="en-GB"/>
               </w:rPr>
-              <w:t>The system should be able to generate the effort grade for a student based on test scores, homework completion rate and the client’s perceived effort grade, with a 50%, 25% and 25% weighting to each respective factor</w:t>
+              <w:t>The system should be able to generate the effort grade for a student based on composite test weighting, homework completion rate and the client’s perceived effort grade, with a 50%, 25% and 25% weighting to each respective factor</w:t>
             </w:r>
           </w:p>
           <w:p>
@@ -5875,47 +5674,40 @@
       <w:r>
         <w:t xml:space="preserve">Figure </w:t>
       </w:r>
-      <w:r>
-        <w:fldChar w:fldCharType="begin"/>
-      </w:r>
-      <w:r>
-        <w:instrText xml:space="preserve"> SEQ Figure \* ARABIC </w:instrText>
-      </w:r>
-      <w:r>
-        <w:fldChar w:fldCharType="separate"/>
-      </w:r>
+      <w:fldSimple w:instr=" SEQ Figure \* ARABIC ">
+        <w:r>
+          <w:rPr>
+            <w:noProof/>
+          </w:rPr>
+          <w:t>13</w:t>
+        </w:r>
+      </w:fldSimple>
+      <w:r>
+        <w:t xml:space="preserve">: </w:t>
+      </w:r>
+      <w:proofErr w:type="spellStart"/>
+      <w:r>
+        <w:t>KeyTyped</w:t>
+      </w:r>
+      <w:proofErr w:type="spellEnd"/>
+      <w:r>
+        <w:t xml:space="preserve"> Event actions to ensure only numbers can</w:t>
+      </w:r>
+      <w:r>
+        <w:t xml:space="preserve"> physically</w:t>
+      </w:r>
+      <w:r>
+        <w:t xml:space="preserve"> be inputted for IDs</w:t>
+      </w:r>
+    </w:p>
+    <w:p>
+      <w:pPr>
+        <w:pStyle w:val="Heading3"/>
+      </w:pPr>
       <w:r>
         <w:rPr>
           <w:noProof/>
         </w:rPr>
-        <w:t>13</w:t>
-      </w:r>
-      <w:r>
-        <w:fldChar w:fldCharType="end"/>
-      </w:r>
-      <w:r>
-        <w:t xml:space="preserve">: </w:t>
-      </w:r>
-      <w:proofErr w:type="spellStart"/>
-      <w:r>
-        <w:t>KeyTyped</w:t>
-      </w:r>
-      <w:proofErr w:type="spellEnd"/>
-      <w:r>
-        <w:t xml:space="preserve"> Event actions to ensure only numbers can</w:t>
-      </w:r>
-      <w:r>
-        <w:t xml:space="preserve"> physically</w:t>
-      </w:r>
-      <w:r>
-        <w:t xml:space="preserve"> be inputted for IDs</w:t>
-      </w:r>
-    </w:p>
-    <w:p>
-      <w:pPr>
-        <w:pStyle w:val="Heading3"/>
-      </w:pPr>
-      <w:r>
         <w:lastRenderedPageBreak/>
         <w:drawing>
           <wp:anchor distT="0" distB="0" distL="114300" distR="114300" simplePos="0" relativeHeight="251658240" behindDoc="0" locked="0" layoutInCell="1" allowOverlap="1" wp14:anchorId="72B216CD" wp14:editId="39176BBF">
@@ -5977,6 +5769,9 @@
         <w:t xml:space="preserve"> </w:t>
       </w:r>
       <w:r>
+        <w:rPr>
+          <w:noProof/>
+        </w:rPr>
         <w:drawing>
           <wp:inline distT="0" distB="0" distL="0" distR="0" wp14:anchorId="42553CF5" wp14:editId="68CF4B56">
             <wp:extent cx="3125350" cy="4855029"/>
@@ -6024,24 +5819,14 @@
       <w:r>
         <w:t xml:space="preserve">Figure </w:t>
       </w:r>
-      <w:r>
-        <w:fldChar w:fldCharType="begin"/>
-      </w:r>
-      <w:r>
-        <w:instrText xml:space="preserve"> SEQ Figure \* ARABIC </w:instrText>
-      </w:r>
-      <w:r>
-        <w:fldChar w:fldCharType="separate"/>
-      </w:r>
-      <w:r>
-        <w:rPr>
-          <w:noProof/>
-        </w:rPr>
-        <w:t>14</w:t>
-      </w:r>
-      <w:r>
-        <w:fldChar w:fldCharType="end"/>
-      </w:r>
+      <w:fldSimple w:instr=" SEQ Figure \* ARABIC ">
+        <w:r>
+          <w:rPr>
+            <w:noProof/>
+          </w:rPr>
+          <w:t>14</w:t>
+        </w:r>
+      </w:fldSimple>
       <w:r>
         <w:t xml:space="preserve">: </w:t>
       </w:r>
@@ -6110,24 +5895,14 @@
       <w:r>
         <w:t xml:space="preserve">Figure </w:t>
       </w:r>
-      <w:r>
-        <w:fldChar w:fldCharType="begin"/>
-      </w:r>
-      <w:r>
-        <w:instrText xml:space="preserve"> SEQ Figure \* ARABIC </w:instrText>
-      </w:r>
-      <w:r>
-        <w:fldChar w:fldCharType="separate"/>
-      </w:r>
-      <w:r>
-        <w:rPr>
-          <w:noProof/>
-        </w:rPr>
-        <w:t>15</w:t>
-      </w:r>
-      <w:r>
-        <w:fldChar w:fldCharType="end"/>
-      </w:r>
+      <w:fldSimple w:instr=" SEQ Figure \* ARABIC ">
+        <w:r>
+          <w:rPr>
+            <w:noProof/>
+          </w:rPr>
+          <w:t>15</w:t>
+        </w:r>
+      </w:fldSimple>
       <w:r>
         <w:t xml:space="preserve">: </w:t>
       </w:r>
@@ -6327,7 +6102,7 @@
               <w:rPr>
                 <w:lang w:val="en-GB"/>
               </w:rPr>
-              <w:t>The system should be able to generate the effort grade for a student based on test scores, homework completion rate and the client’s perceived effort grade, with a 50%, 25% and 25% weighting to each respective factor</w:t>
+              <w:t>The system should be able to generate the effort grade for a student based on composite test weighting, homework completion rate and the client’s perceived effort grade, with a 50%, 25% and 25% weighting to each respective factor</w:t>
             </w:r>
           </w:p>
           <w:p>
@@ -6363,7 +6138,7 @@
               <w:rPr>
                 <w:lang w:val="en-GB"/>
               </w:rPr>
-              <w:t xml:space="preserve">The system should weight semester exam scores as 70% and average quarter test scores as 30% of the 50% weighting given to the final effort grade </w:t>
+              <w:t>The system should weight semester exam scores as 70% and average quarter test scores as 30% to generate the composite test score weighting</w:t>
             </w:r>
             <w:bookmarkEnd w:id="2"/>
             <w:bookmarkEnd w:id="3"/>
@@ -7002,24 +6777,14 @@
       <w:r>
         <w:t xml:space="preserve">Figure </w:t>
       </w:r>
-      <w:r>
-        <w:fldChar w:fldCharType="begin"/>
-      </w:r>
-      <w:r>
-        <w:instrText xml:space="preserve"> SEQ Figure \* ARABIC </w:instrText>
-      </w:r>
-      <w:r>
-        <w:fldChar w:fldCharType="separate"/>
-      </w:r>
-      <w:r>
-        <w:rPr>
-          <w:noProof/>
-        </w:rPr>
-        <w:t>16</w:t>
-      </w:r>
-      <w:r>
-        <w:fldChar w:fldCharType="end"/>
-      </w:r>
+      <w:fldSimple w:instr=" SEQ Figure \* ARABIC ">
+        <w:r>
+          <w:rPr>
+            <w:noProof/>
+          </w:rPr>
+          <w:t>16</w:t>
+        </w:r>
+      </w:fldSimple>
       <w:r>
         <w:t>: Implementation of Exponential Moving Average Mathematics to calculate multiplier and final EMA value</w:t>
       </w:r>
@@ -7077,24 +6842,14 @@
       <w:r>
         <w:t xml:space="preserve">Figure </w:t>
       </w:r>
-      <w:r>
-        <w:fldChar w:fldCharType="begin"/>
-      </w:r>
-      <w:r>
-        <w:instrText xml:space="preserve"> SEQ Figure \* ARABIC </w:instrText>
-      </w:r>
-      <w:r>
-        <w:fldChar w:fldCharType="separate"/>
-      </w:r>
-      <w:r>
-        <w:rPr>
-          <w:noProof/>
-        </w:rPr>
-        <w:t>17</w:t>
-      </w:r>
-      <w:r>
-        <w:fldChar w:fldCharType="end"/>
-      </w:r>
+      <w:fldSimple w:instr=" SEQ Figure \* ARABIC ">
+        <w:r>
+          <w:rPr>
+            <w:noProof/>
+          </w:rPr>
+          <w:t>17</w:t>
+        </w:r>
+      </w:fldSimple>
       <w:r>
         <w:t>: Calculation for homework completion rate of a student</w:t>
       </w:r>
@@ -8705,24 +8460,14 @@
       <w:r>
         <w:t xml:space="preserve">Figures </w:t>
       </w:r>
-      <w:r>
-        <w:fldChar w:fldCharType="begin"/>
-      </w:r>
-      <w:r>
-        <w:instrText xml:space="preserve"> SEQ Figure \* ARABIC </w:instrText>
-      </w:r>
-      <w:r>
-        <w:fldChar w:fldCharType="separate"/>
-      </w:r>
-      <w:r>
-        <w:rPr>
-          <w:noProof/>
-        </w:rPr>
-        <w:t>18</w:t>
-      </w:r>
-      <w:r>
-        <w:fldChar w:fldCharType="end"/>
-      </w:r>
+      <w:fldSimple w:instr=" SEQ Figure \* ARABIC ">
+        <w:r>
+          <w:rPr>
+            <w:noProof/>
+          </w:rPr>
+          <w:t>18</w:t>
+        </w:r>
+      </w:fldSimple>
       <w:r>
         <w:t xml:space="preserve">: Partition method for 2D </w:t>
       </w:r>
@@ -8791,24 +8536,14 @@
       <w:r>
         <w:t xml:space="preserve">Figure </w:t>
       </w:r>
-      <w:r>
-        <w:fldChar w:fldCharType="begin"/>
-      </w:r>
-      <w:r>
-        <w:instrText xml:space="preserve"> SEQ Figure \* ARABIC </w:instrText>
-      </w:r>
-      <w:r>
-        <w:fldChar w:fldCharType="separate"/>
-      </w:r>
-      <w:r>
-        <w:rPr>
-          <w:noProof/>
-        </w:rPr>
-        <w:t>19</w:t>
-      </w:r>
-      <w:r>
-        <w:fldChar w:fldCharType="end"/>
-      </w:r>
+      <w:fldSimple w:instr=" SEQ Figure \* ARABIC ">
+        <w:r>
+          <w:rPr>
+            <w:noProof/>
+          </w:rPr>
+          <w:t>19</w:t>
+        </w:r>
+      </w:fldSimple>
       <w:r>
         <w:t>:</w:t>
       </w:r>
@@ -8879,24 +8614,14 @@
       <w:r>
         <w:t xml:space="preserve">Figure </w:t>
       </w:r>
-      <w:r>
-        <w:fldChar w:fldCharType="begin"/>
-      </w:r>
-      <w:r>
-        <w:instrText xml:space="preserve"> SEQ Figure \* ARABIC </w:instrText>
-      </w:r>
-      <w:r>
-        <w:fldChar w:fldCharType="separate"/>
-      </w:r>
-      <w:r>
-        <w:rPr>
-          <w:noProof/>
-        </w:rPr>
-        <w:t>20</w:t>
-      </w:r>
-      <w:r>
-        <w:fldChar w:fldCharType="end"/>
-      </w:r>
+      <w:fldSimple w:instr=" SEQ Figure \* ARABIC ">
+        <w:r>
+          <w:rPr>
+            <w:noProof/>
+          </w:rPr>
+          <w:t>20</w:t>
+        </w:r>
+      </w:fldSimple>
       <w:r>
         <w:t xml:space="preserve">: </w:t>
       </w:r>
@@ -8968,24 +8693,14 @@
       <w:r>
         <w:t xml:space="preserve">Figure </w:t>
       </w:r>
-      <w:r>
-        <w:fldChar w:fldCharType="begin"/>
-      </w:r>
-      <w:r>
-        <w:instrText xml:space="preserve"> SEQ Figure \* ARABIC </w:instrText>
-      </w:r>
-      <w:r>
-        <w:fldChar w:fldCharType="separate"/>
-      </w:r>
-      <w:r>
-        <w:rPr>
-          <w:noProof/>
-        </w:rPr>
-        <w:t>21</w:t>
-      </w:r>
-      <w:r>
-        <w:fldChar w:fldCharType="end"/>
-      </w:r>
+      <w:fldSimple w:instr=" SEQ Figure \* ARABIC ">
+        <w:r>
+          <w:rPr>
+            <w:noProof/>
+          </w:rPr>
+          <w:t>21</w:t>
+        </w:r>
+      </w:fldSimple>
       <w:r>
         <w:t xml:space="preserve">: Quicksort for 2D </w:t>
       </w:r>
@@ -9526,24 +9241,14 @@
       <w:r>
         <w:t xml:space="preserve">Figure </w:t>
       </w:r>
-      <w:r>
-        <w:fldChar w:fldCharType="begin"/>
-      </w:r>
-      <w:r>
-        <w:instrText xml:space="preserve"> SEQ Figure \* ARABIC </w:instrText>
-      </w:r>
-      <w:r>
-        <w:fldChar w:fldCharType="separate"/>
-      </w:r>
-      <w:r>
-        <w:rPr>
-          <w:noProof/>
-        </w:rPr>
-        <w:t>22</w:t>
-      </w:r>
-      <w:r>
-        <w:fldChar w:fldCharType="end"/>
-      </w:r>
+      <w:fldSimple w:instr=" SEQ Figure \* ARABIC ">
+        <w:r>
+          <w:rPr>
+            <w:noProof/>
+          </w:rPr>
+          <w:t>22</w:t>
+        </w:r>
+      </w:fldSimple>
       <w:r>
         <w:t>: Binary Search for data of various types</w:t>
       </w:r>
@@ -9614,6 +9319,7 @@
         <w:docPartUnique/>
       </w:docPartObj>
     </w:sdtPr>
+    <w:sdtEndPr/>
     <w:sdtContent>
       <w:p>
         <w:pPr>
@@ -11411,6 +11117,7 @@
   <w:style w:type="character" w:default="1" w:styleId="DefaultParagraphFont">
     <w:name w:val="Default Paragraph Font"/>
     <w:uiPriority w:val="1"/>
+    <w:semiHidden/>
     <w:unhideWhenUsed/>
   </w:style>
   <w:style w:type="table" w:default="1" w:styleId="TableNormal">
